--- a/docker/docker security notes.docx
+++ b/docker/docker security notes.docx
@@ -9810,20 +9810,7 @@
         <w:t>https://attackdefense.pentesteracademy.com/listing?labtype=container-security-bootcamp&amp;subtype=container-security-bootcamp-recordings</w:t>
       </w:r>
     </w:p>
-    <w:p>
-      <w:bookmarkStart w:id="0" w:name="_GoBack"/>
-      <w:bookmarkEnd w:id="0"/>
-    </w:p>
-    <w:p>
-      <w:proofErr w:type="spellStart"/>
-      <w:r>
-        <w:t>Docker</w:t>
-      </w:r>
-      <w:proofErr w:type="spellEnd"/>
-      <w:r>
-        <w:t xml:space="preserve"> breakout</w:t>
-      </w:r>
-    </w:p>
+    <w:p/>
     <w:p>
       <w:pPr>
         <w:pStyle w:val="ListParagraph"/>
@@ -9832,8 +9819,16 @@
           <w:numId w:val="8"/>
         </w:numPr>
       </w:pPr>
-      <w:r>
-        <w:t xml:space="preserve">Misconfiguration </w:t>
+      <w:proofErr w:type="spellStart"/>
+      <w:r>
+        <w:t>Docker</w:t>
+      </w:r>
+      <w:proofErr w:type="spellEnd"/>
+      <w:r>
+        <w:t xml:space="preserve"> container breakout due to m</w:t>
+      </w:r>
+      <w:r>
+        <w:t xml:space="preserve">isconfiguration </w:t>
       </w:r>
     </w:p>
     <w:p>
@@ -9864,7 +9859,72 @@
           <w:numId w:val="11"/>
         </w:numPr>
       </w:pPr>
+      <w:r>
+        <w:t>Providing –privileged container</w:t>
+      </w:r>
     </w:p>
+    <w:p>
+      <w:pPr>
+        <w:pStyle w:val="ListParagraph"/>
+        <w:numPr>
+          <w:ilvl w:val="0"/>
+          <w:numId w:val="11"/>
+        </w:numPr>
+      </w:pPr>
+      <w:r>
+        <w:t>Sharing host namespace with container</w:t>
+      </w:r>
+    </w:p>
+    <w:p>
+      <w:pPr>
+        <w:pStyle w:val="ListParagraph"/>
+        <w:numPr>
+          <w:ilvl w:val="0"/>
+          <w:numId w:val="11"/>
+        </w:numPr>
+      </w:pPr>
+      <w:r>
+        <w:t xml:space="preserve">Linux capabilities </w:t>
+      </w:r>
+    </w:p>
+    <w:p>
+      <w:pPr>
+        <w:pStyle w:val="ListParagraph"/>
+        <w:numPr>
+          <w:ilvl w:val="1"/>
+          <w:numId w:val="8"/>
+        </w:numPr>
+      </w:pPr>
+      <w:proofErr w:type="spellStart"/>
+      <w:r>
+        <w:t>Docker</w:t>
+      </w:r>
+      <w:proofErr w:type="spellEnd"/>
+      <w:r>
+        <w:t xml:space="preserve"> </w:t>
+      </w:r>
+      <w:proofErr w:type="spellStart"/>
+      <w:r>
+        <w:t>Threatscape</w:t>
+      </w:r>
+      <w:proofErr w:type="spellEnd"/>
+      <w:r>
+        <w:t xml:space="preserve"> due to </w:t>
+      </w:r>
+      <w:proofErr w:type="spellStart"/>
+      <w:r>
+        <w:t>docker</w:t>
+      </w:r>
+      <w:proofErr w:type="spellEnd"/>
+      <w:r>
+        <w:t xml:space="preserve"> host</w:t>
+      </w:r>
+    </w:p>
+    <w:p>
+      <w:bookmarkStart w:id="0" w:name="_GoBack"/>
+      <w:bookmarkEnd w:id="0"/>
+    </w:p>
+    <w:p/>
     <w:sectPr>
       <w:pgSz w:w="12240" w:h="15840"/>
       <w:pgMar w:top="1440" w:right="1440" w:bottom="1440" w:left="1440" w:header="720" w:footer="720" w:gutter="0"/>
